--- a/public/word-versions/variable-types.docx
+++ b/public/word-versions/variable-types.docx
@@ -69,7 +69,13 @@
         </w:numPr>
       </w:pPr>
       <w:r>
-        <w:t xml:space="preserve">Quantitative, where the</w:t>
+        <w:rPr>
+          <w:b/>
+        </w:rPr>
+        <w:t xml:space="preserve">Quantitative</w:t>
+      </w:r>
+      <w:r>
+        <w:t xml:space="preserve">, where the</w:t>
       </w:r>
       <w:r>
         <w:t xml:space="preserve"> </w:t>
@@ -96,7 +102,13 @@
         </w:numPr>
       </w:pPr>
       <w:r>
-        <w:t xml:space="preserve">Categorical, where the value of the variable is one of a set of labels. That is, the value tells which</w:t>
+        <w:rPr>
+          <w:b/>
+        </w:rPr>
+        <w:t xml:space="preserve">Categorical</w:t>
+      </w:r>
+      <w:r>
+        <w:t xml:space="preserve">, where the value of the variable is one of a set of labels. That is, the value tells which</w:t>
       </w:r>
       <w:r>
         <w:t xml:space="preserve"> </w:t>
@@ -697,8 +709,19 @@
         <w:pStyle w:val="FirstParagraph"/>
       </w:pPr>
       <w:r>
-        <w:t xml:space="preserve">Version 0.1, 2019-04-23, Daniel Kaplan</w:t>
-      </w:r>
+        <w:t xml:space="preserve">Version 0.2, 2019-05-02, Daniel Kaplan,</w:t>
+      </w:r>
+      <w:r>
+        <w:t xml:space="preserve"> </w:t>
+      </w:r>
+      <w:hyperlink r:id="rId23">
+        <w:r>
+          <w:rPr>
+            <w:rStyle w:val="Hyperlink"/>
+          </w:rPr>
+          <w:t xml:space="preserve">Word version</w:t>
+        </w:r>
+      </w:hyperlink>
     </w:p>
     <w:sectPr>
       <w:headerReference w:type="first" r:id="rId9"/>

--- a/public/word-versions/variable-types.docx
+++ b/public/word-versions/variable-types.docx
@@ -709,7 +709,7 @@
         <w:pStyle w:val="FirstParagraph"/>
       </w:pPr>
       <w:r>
-        <w:t xml:space="preserve">Version 0.2, 2019-05-02, Daniel Kaplan,</w:t>
+        <w:t xml:space="preserve">Version 0.2, 2019-05-23, Daniel Kaplan,</w:t>
       </w:r>
       <w:r>
         <w:t xml:space="preserve"> </w:t>

--- a/public/word-versions/variable-types.docx
+++ b/public/word-versions/variable-types.docx
@@ -39,7 +39,7 @@
         <w:t xml:space="preserve"> </w:t>
       </w:r>
       <w:r>
-        <w:t xml:space="preserve">Lesson</w:t>
+        <w:t xml:space="preserve">Activitty</w:t>
       </w:r>
     </w:p>
     <w:p>
@@ -144,14 +144,6 @@
     <w:p>
       <w:pPr>
         <w:pStyle w:val="FirstParagraph"/>
-      </w:pPr>
-      <w:r>
-        <w:t xml:space="preserve">It’s usually easy to tell what type a variable is by looking at the variable’s column in the data frame. But it’s also easy to tell from a point plot what are the types of the response and explanatory variables.</w:t>
-      </w:r>
-    </w:p>
-    <w:p>
-      <w:pPr>
-        <w:pStyle w:val="BodyText"/>
       </w:pPr>
       <w:r>
         <w:t xml:space="preserve">Quantitative variables cover an</w:t>
@@ -490,7 +482,16 @@
         </w:r>
       </w:hyperlink>
       <w:r>
-        <w:t xml:space="preserve">. Set the data frame to</w:t>
+        <w:t xml:space="preserve">. (See footnote</w:t>
+      </w:r>
+      <w:r>
+        <w:rPr>
+          <w:rStyle w:val="FootnoteReference"/>
+        </w:rPr>
+        <w:footnoteReference w:id="23"/>
+      </w:r>
+      <w:r>
+        <w:t xml:space="preserve">). Set the data frame to</w:t>
       </w:r>
       <w:r>
         <w:t xml:space="preserve"> </w:t>
@@ -516,7 +517,37 @@
         </w:numPr>
       </w:pPr>
       <w:r>
-        <w:t xml:space="preserve">Pick a quantitative response variable and a categorical explanatory variable. You might have to use trial and error to find such variables but once you do, it will be evident in the graph. Please don’t use</w:t>
+        <w:t xml:space="preserve">Pick a</w:t>
+      </w:r>
+      <w:r>
+        <w:t xml:space="preserve"> </w:t>
+      </w:r>
+      <w:r>
+        <w:rPr>
+          <w:i/>
+        </w:rPr>
+        <w:t xml:space="preserve">quantitative response</w:t>
+      </w:r>
+      <w:r>
+        <w:t xml:space="preserve"> </w:t>
+      </w:r>
+      <w:r>
+        <w:t xml:space="preserve">variable and a</w:t>
+      </w:r>
+      <w:r>
+        <w:t xml:space="preserve"> </w:t>
+      </w:r>
+      <w:r>
+        <w:rPr>
+          <w:i/>
+        </w:rPr>
+        <w:t xml:space="preserve">categorical explanatory</w:t>
+      </w:r>
+      <w:r>
+        <w:t xml:space="preserve"> </w:t>
+      </w:r>
+      <w:r>
+        <w:t xml:space="preserve">variable. You might have to use trial and error to find such variables but once you do, it will be evident in the graph. Please don’t use</w:t>
       </w:r>
       <w:r>
         <w:t xml:space="preserve"> </w:t>
@@ -558,48 +589,48 @@
       </w:pPr>
       <w:r>
         <w:rPr>
-          <w:b/>
-        </w:rPr>
-        <w:t xml:space="preserve">Tip</w:t>
-      </w:r>
-      <w:r>
-        <w:t xml:space="preserve">: When one or both of the response and explanatory variables is categorical, it is often nice to</w:t>
-      </w:r>
-      <w:r>
-        <w:t xml:space="preserve"> </w:t>
-      </w:r>
-      <w:r>
-        <w:rPr>
           <w:i/>
         </w:rPr>
-        <w:t xml:space="preserve">jitter</w:t>
-      </w:r>
-      <w:r>
-        <w:t xml:space="preserve"> </w:t>
-      </w:r>
-      <w:r>
-        <w:t xml:space="preserve">the point plot. Jittering doesn’t change the values of the variable itself, it just changes how they are displayed in the point plot. Jittering moves each point a small random distance from the exact tick which marks the level of the variable along the axis.</w:t>
+        <w:t xml:space="preserve">Write down the names of the variables you selected. For the categorical variable, write down each of the levels.</w:t>
+      </w:r>
+      <w:r>
+        <w:t xml:space="preserve"> </w:t>
+      </w:r>
+      <w:r>
+        <w:t xml:space="preserve"> </w:t>
       </w:r>
     </w:p>
     <w:p>
       <w:pPr>
+        <w:numPr>
+          <w:numId w:val="1000"/>
+          <w:ilvl w:val="0"/>
+        </w:numPr>
+      </w:pPr>
+      <w:r>
+        <w:t xml:space="preserve"> </w:t>
+      </w:r>
+    </w:p>
+    <w:p>
+      <w:pPr>
+        <w:numPr>
+          <w:numId w:val="1000"/>
+          <w:ilvl w:val="0"/>
+        </w:numPr>
+      </w:pPr>
+      <w:r>
+        <w:t xml:space="preserve"> </w:t>
+      </w:r>
+    </w:p>
+    <w:p>
+      <w:pPr>
+        <w:pStyle w:val="Compact"/>
         <w:numPr>
           <w:numId w:val="1003"/>
           <w:ilvl w:val="1"/>
         </w:numPr>
       </w:pPr>
       <w:r>
-        <w:t xml:space="preserve">Write down the names of the variables you selected. For the categorical variable, write down each of the levels.</w:t>
-      </w:r>
-    </w:p>
-    <w:p>
-      <w:pPr>
-        <w:numPr>
-          <w:numId w:val="1003"/>
-          <w:ilvl w:val="1"/>
-        </w:numPr>
-      </w:pPr>
-      <w:r>
         <w:t xml:space="preserve">Measure the</w:t>
       </w:r>
       <w:r>
@@ -615,76 +646,223 @@
         <w:t xml:space="preserve"> </w:t>
       </w:r>
       <w:r>
-        <w:t xml:space="preserve">spanned by the quantitative variable for each group defined by the categorical variable. You can use the measuring stick built into the app. (That is, click at a point in the graphics frame and drag the mouse to select a vertical interval.) Write down the interval for each categorical level.</w:t>
+        <w:t xml:space="preserve">spanned by the quantitative variable for each group defined by the categorical variable. You can use the measuring stick built into the app. (That is, click at a point in the graphics frame and drag the mouse to select a vertical interval.)</w:t>
       </w:r>
     </w:p>
     <w:p>
       <w:pPr>
         <w:numPr>
-          <w:numId w:val="1003"/>
-          <w:ilvl w:val="1"/>
+          <w:numId w:val="1000"/>
+          <w:ilvl w:val="0"/>
         </w:numPr>
       </w:pPr>
-      <w:r>
-        <w:t xml:space="preserve">Also, measure and record the</w:t>
-      </w:r>
-      <w:r>
-        <w:t xml:space="preserve"> </w:t>
-      </w:r>
       <w:r>
         <w:rPr>
           <w:i/>
         </w:rPr>
-        <w:t xml:space="preserve">spread</w:t>
-      </w:r>
-      <w:r>
-        <w:t xml:space="preserve"> </w:t>
-      </w:r>
-      <w:r>
-        <w:t xml:space="preserve">of the quantitative variable for each categorical level.</w:t>
+        <w:t xml:space="preserve">Write down the interval spaned by the values of the response variable for each categorical level of the explanatory variable.</w:t>
+      </w:r>
+      <w:r>
+        <w:t xml:space="preserve"> </w:t>
+      </w:r>
+      <w:r>
+        <w:t xml:space="preserve"> </w:t>
       </w:r>
     </w:p>
     <w:p>
       <w:pPr>
         <w:numPr>
-          <w:numId w:val="1002"/>
+          <w:numId w:val="1000"/>
           <w:ilvl w:val="0"/>
         </w:numPr>
       </w:pPr>
       <w:r>
-        <w:t xml:space="preserve">Using the selector for the explanatory variable, find five more categorical variables in the</w:t>
-      </w:r>
-      <w:r>
-        <w:t xml:space="preserve"> </w:t>
-      </w:r>
-      <w:r>
-        <w:rPr>
-          <w:rStyle w:val="VerbatimChar"/>
-        </w:rPr>
-        <w:t xml:space="preserve">NHANES</w:t>
-      </w:r>
-      <w:r>
-        <w:t xml:space="preserve"> </w:t>
-      </w:r>
-      <w:r>
-        <w:t xml:space="preserve">data. At least two of your five should be</w:t>
-      </w:r>
-      <w:r>
-        <w:t xml:space="preserve"> </w:t>
-      </w:r>
-      <w:r>
-        <w:rPr>
-          <w:i/>
-        </w:rPr>
-        <w:t xml:space="preserve">ordinal</w:t>
-      </w:r>
-      <w:r>
-        <w:t xml:space="preserve"> </w:t>
-      </w:r>
-      <w:r>
-        <w:t xml:space="preserve">variables.</w:t>
+        <w:t xml:space="preserve"> </w:t>
       </w:r>
     </w:p>
+    <w:tbl>
+      <w:tblPr>
+        <w:tblStyle w:val="Table"/>
+        <w:tblW w:type="pct" w:w="0.0"/>
+        <w:tblLook w:firstRow="1"/>
+      </w:tblPr>
+      <w:tblGrid/>
+      <w:tr>
+        <w:trPr>
+          <w:cnfStyle w:firstRow="1"/>
+        </w:trPr>
+        <w:tc>
+          <w:tcPr>
+            <w:tcBorders>
+              <w:bottom w:val="single"/>
+            </w:tcBorders>
+            <w:vAlign w:val="bottom"/>
+          </w:tcPr>
+          <w:p>
+            <w:pPr>
+              <w:pStyle w:val="Compact"/>
+              <w:jc w:val="left"/>
+              <w:numPr>
+                <w:numId w:val="1000"/>
+                <w:ilvl w:val="0"/>
+              </w:numPr>
+            </w:pPr>
+            <w:r>
+              <w:t xml:space="preserve">Level of explanatory variable</w:t>
+            </w:r>
+          </w:p>
+        </w:tc>
+        <w:tc>
+          <w:tcPr>
+            <w:tcBorders>
+              <w:bottom w:val="single"/>
+            </w:tcBorders>
+            <w:vAlign w:val="bottom"/>
+          </w:tcPr>
+          <w:p>
+            <w:pPr>
+              <w:pStyle w:val="Compact"/>
+              <w:jc w:val="left"/>
+              <w:numPr>
+                <w:numId w:val="1000"/>
+                <w:ilvl w:val="0"/>
+              </w:numPr>
+            </w:pPr>
+            <w:r>
+              <w:t xml:space="preserve">Interval spanned by response variable</w:t>
+            </w:r>
+          </w:p>
+        </w:tc>
+      </w:tr>
+      <w:tr>
+        <w:tc>
+          <w:p>
+            <w:pPr>
+              <w:pStyle w:val="Compact"/>
+              <w:jc w:val="left"/>
+              <w:numPr>
+                <w:numId w:val="1000"/>
+                <w:ilvl w:val="0"/>
+              </w:numPr>
+            </w:pPr>
+            <w:r>
+              <w:t xml:space="preserve"> </w:t>
+            </w:r>
+          </w:p>
+        </w:tc>
+        <w:tc>
+          <w:p>
+            <w:pPr>
+              <w:pStyle w:val="Compact"/>
+              <w:jc w:val="left"/>
+              <w:numPr>
+                <w:numId w:val="1000"/>
+                <w:ilvl w:val="0"/>
+              </w:numPr>
+            </w:pPr>
+            <w:r>
+              <w:t xml:space="preserve"> </w:t>
+            </w:r>
+          </w:p>
+        </w:tc>
+      </w:tr>
+      <w:tr>
+        <w:tc>
+          <w:p>
+            <w:pPr>
+              <w:pStyle w:val="Compact"/>
+              <w:jc w:val="left"/>
+              <w:numPr>
+                <w:numId w:val="1000"/>
+                <w:ilvl w:val="0"/>
+              </w:numPr>
+            </w:pPr>
+            <w:r>
+              <w:t xml:space="preserve"> </w:t>
+            </w:r>
+          </w:p>
+        </w:tc>
+        <w:tc>
+          <w:p>
+            <w:pPr>
+              <w:pStyle w:val="Compact"/>
+              <w:jc w:val="left"/>
+              <w:numPr>
+                <w:numId w:val="1000"/>
+                <w:ilvl w:val="0"/>
+              </w:numPr>
+            </w:pPr>
+            <w:r>
+              <w:t xml:space="preserve"> </w:t>
+            </w:r>
+          </w:p>
+        </w:tc>
+      </w:tr>
+      <w:tr>
+        <w:tc>
+          <w:p>
+            <w:pPr>
+              <w:pStyle w:val="Compact"/>
+              <w:jc w:val="left"/>
+              <w:numPr>
+                <w:numId w:val="1000"/>
+                <w:ilvl w:val="0"/>
+              </w:numPr>
+            </w:pPr>
+            <w:r>
+              <w:t xml:space="preserve"> </w:t>
+            </w:r>
+          </w:p>
+        </w:tc>
+        <w:tc>
+          <w:p>
+            <w:pPr>
+              <w:pStyle w:val="Compact"/>
+              <w:jc w:val="left"/>
+              <w:numPr>
+                <w:numId w:val="1000"/>
+                <w:ilvl w:val="0"/>
+              </w:numPr>
+            </w:pPr>
+            <w:r>
+              <w:t xml:space="preserve"> </w:t>
+            </w:r>
+          </w:p>
+        </w:tc>
+      </w:tr>
+      <w:tr>
+        <w:tc>
+          <w:p>
+            <w:pPr>
+              <w:pStyle w:val="Compact"/>
+              <w:jc w:val="left"/>
+              <w:numPr>
+                <w:numId w:val="1000"/>
+                <w:ilvl w:val="0"/>
+              </w:numPr>
+            </w:pPr>
+            <w:r>
+              <w:t xml:space="preserve"> </w:t>
+            </w:r>
+          </w:p>
+        </w:tc>
+        <w:tc>
+          <w:p>
+            <w:pPr>
+              <w:pStyle w:val="Compact"/>
+              <w:jc w:val="left"/>
+              <w:numPr>
+                <w:numId w:val="1000"/>
+                <w:ilvl w:val="0"/>
+              </w:numPr>
+            </w:pPr>
+            <w:r>
+              <w:t xml:space="preserve"> </w:t>
+            </w:r>
+          </w:p>
+        </w:tc>
+      </w:tr>
+    </w:tbl>
     <w:p>
       <w:pPr>
         <w:pStyle w:val="Compact"/>
@@ -694,6 +872,74 @@
         </w:numPr>
       </w:pPr>
       <w:r>
+        <w:t xml:space="preserve">Also, measure and record the</w:t>
+      </w:r>
+      <w:r>
+        <w:t xml:space="preserve"> </w:t>
+      </w:r>
+      <w:r>
+        <w:rPr>
+          <w:i/>
+        </w:rPr>
+        <w:t xml:space="preserve">spread</w:t>
+      </w:r>
+      <w:r>
+        <w:t xml:space="preserve"> </w:t>
+      </w:r>
+      <w:r>
+        <w:t xml:space="preserve">of the quantitative variable for each categorical level.</w:t>
+      </w:r>
+    </w:p>
+    <w:p>
+      <w:pPr>
+        <w:numPr>
+          <w:numId w:val="1002"/>
+          <w:ilvl w:val="0"/>
+        </w:numPr>
+      </w:pPr>
+      <w:r>
+        <w:t xml:space="preserve">Using the selector for the explanatory variable, find five more categorical variables in the</w:t>
+      </w:r>
+      <w:r>
+        <w:t xml:space="preserve"> </w:t>
+      </w:r>
+      <w:r>
+        <w:rPr>
+          <w:rStyle w:val="VerbatimChar"/>
+        </w:rPr>
+        <w:t xml:space="preserve">NHANES</w:t>
+      </w:r>
+      <w:r>
+        <w:t xml:space="preserve"> </w:t>
+      </w:r>
+      <w:r>
+        <w:t xml:space="preserve">data. At least two of your five should be</w:t>
+      </w:r>
+      <w:r>
+        <w:t xml:space="preserve"> </w:t>
+      </w:r>
+      <w:r>
+        <w:rPr>
+          <w:i/>
+        </w:rPr>
+        <w:t xml:space="preserve">ordinal</w:t>
+      </w:r>
+      <w:r>
+        <w:t xml:space="preserve"> </w:t>
+      </w:r>
+      <w:r>
+        <w:t xml:space="preserve">variables.</w:t>
+      </w:r>
+    </w:p>
+    <w:p>
+      <w:pPr>
+        <w:pStyle w:val="Compact"/>
+        <w:numPr>
+          <w:numId w:val="1005"/>
+          <w:ilvl w:val="1"/>
+        </w:numPr>
+      </w:pPr>
+      <w:r>
         <w:t xml:space="preserve">For each, write down the levels, and whether the variable is unordered or ordinal.</w:t>
       </w:r>
     </w:p>
@@ -709,19 +955,8 @@
         <w:pStyle w:val="FirstParagraph"/>
       </w:pPr>
       <w:r>
-        <w:t xml:space="preserve">Version 0.2, 2019-05-23, Daniel Kaplan,</w:t>
-      </w:r>
-      <w:r>
-        <w:t xml:space="preserve"> </w:t>
-      </w:r>
-      <w:hyperlink r:id="rId23">
-        <w:r>
-          <w:rPr>
-            <w:rStyle w:val="Hyperlink"/>
-          </w:rPr>
-          <w:t xml:space="preserve">Word version</w:t>
-        </w:r>
-      </w:hyperlink>
+        <w:t xml:space="preserve">Version 0.2, 2019-05-28, Daniel Kaplan,</w:t>
+      </w:r>
     </w:p>
     <w:sectPr>
       <w:headerReference w:type="first" r:id="rId9"/>
@@ -753,6 +988,30 @@
       <w:r>
         <w:separator/>
       </w:r>
+    </w:p>
+  </w:footnote>
+  <w:footnote w:id="23">
+    <w:p>
+      <w:pPr>
+        <w:pStyle w:val="FootnoteText"/>
+      </w:pPr>
+      <w:r>
+        <w:rPr>
+          <w:rStyle w:val="FootnoteReference"/>
+        </w:rPr>
+        <w:footnoteRef/>
+      </w:r>
+      <w:r>
+        <w:t xml:space="preserve"> </w:t>
+      </w:r>
+      <w:hyperlink r:id="rId22">
+        <w:r>
+          <w:rPr>
+            <w:rStyle w:val="Hyperlink"/>
+          </w:rPr>
+          <w:t xml:space="preserve">https://dtkaplan.shinyapps.io/LA_point_plot/</w:t>
+        </w:r>
+      </w:hyperlink>
     </w:p>
   </w:footnote>
 </w:footnotes>
@@ -2124,6 +2383,9 @@
     <w:abstractNumId w:val="991"/>
   </w:num>
   <w:num w:numId="1004">
+    <w:abstractNumId w:val="991"/>
+  </w:num>
+  <w:num w:numId="1005">
     <w:abstractNumId w:val="991"/>
   </w:num>
 </w:numbering>

--- a/public/word-versions/variable-types.docx
+++ b/public/word-versions/variable-types.docx
@@ -39,7 +39,7 @@
         <w:t xml:space="preserve"> </w:t>
       </w:r>
       <w:r>
-        <w:t xml:space="preserve">Activitty</w:t>
+        <w:t xml:space="preserve">Activity</w:t>
       </w:r>
     </w:p>
     <w:p>
@@ -933,14 +933,44 @@
     </w:p>
     <w:p>
       <w:pPr>
-        <w:pStyle w:val="Compact"/>
         <w:numPr>
-          <w:numId w:val="1005"/>
-          <w:ilvl w:val="1"/>
+          <w:numId w:val="1000"/>
+          <w:ilvl w:val="0"/>
         </w:numPr>
       </w:pPr>
       <w:r>
+        <w:rPr>
+          <w:i/>
+        </w:rPr>
         <w:t xml:space="preserve">For each, write down the levels, and whether the variable is unordered or ordinal.</w:t>
+      </w:r>
+      <w:r>
+        <w:t xml:space="preserve"> </w:t>
+      </w:r>
+      <w:r>
+        <w:t xml:space="preserve">  .  .  .  </w:t>
+      </w:r>
+    </w:p>
+    <w:p>
+      <w:pPr>
+        <w:numPr>
+          <w:numId w:val="1000"/>
+          <w:ilvl w:val="0"/>
+        </w:numPr>
+      </w:pPr>
+      <w:r>
+        <w:t xml:space="preserve"> </w:t>
+      </w:r>
+    </w:p>
+    <w:p>
+      <w:pPr>
+        <w:numPr>
+          <w:numId w:val="1000"/>
+          <w:ilvl w:val="0"/>
+        </w:numPr>
+      </w:pPr>
+      <w:r>
+        <w:t xml:space="preserve"> </w:t>
       </w:r>
     </w:p>
     <w:p>
@@ -955,7 +985,7 @@
         <w:pStyle w:val="FirstParagraph"/>
       </w:pPr>
       <w:r>
-        <w:t xml:space="preserve">Version 0.2, 2019-05-28, Daniel Kaplan,</w:t>
+        <w:t xml:space="preserve">Version 0.3, 2019-05-28, Daniel Kaplan</w:t>
       </w:r>
     </w:p>
     <w:sectPr>
@@ -2383,9 +2413,6 @@
     <w:abstractNumId w:val="991"/>
   </w:num>
   <w:num w:numId="1004">
-    <w:abstractNumId w:val="991"/>
-  </w:num>
-  <w:num w:numId="1005">
     <w:abstractNumId w:val="991"/>
   </w:num>
 </w:numbering>

--- a/public/word-versions/variable-types.docx
+++ b/public/word-versions/variable-types.docx
@@ -985,7 +985,7 @@
         <w:pStyle w:val="FirstParagraph"/>
       </w:pPr>
       <w:r>
-        <w:t xml:space="preserve">Version 0.3, 2019-05-28, Daniel Kaplan</w:t>
+        <w:t xml:space="preserve">Version 0.3, 2019-05-29, Daniel Kaplan</w:t>
       </w:r>
     </w:p>
     <w:sectPr>
